--- a/public/js/docx_generator/docx_templates/recall.docx
+++ b/public/js/docx_generator/docx_templates/recall.docx
@@ -673,7 +673,6 @@
     <w:rPrDefault>
       <w:rPr>
         <w:rFonts w:ascii="Calibri" w:hAnsi="Calibri" w:eastAsia="Calibri" w:cs="" w:asciiTheme="minorHAnsi" w:cstheme="minorBidi" w:eastAsiaTheme="minorHAnsi" w:hAnsiTheme="minorHAnsi"/>
-        <w:sz w:val="22"/>
         <w:szCs w:val="22"/>
         <w:lang w:val="ru-RU" w:eastAsia="en-US" w:bidi="ar-SA"/>
       </w:rPr>
@@ -1076,7 +1075,7 @@
     </w:pPr>
     <w:rPr>
       <w:rFonts w:ascii="Calibri" w:hAnsi="Calibri" w:eastAsia="Calibri" w:cs="Times New Roman" w:asciiTheme="minorHAnsi" w:eastAsiaTheme="minorHAnsi" w:hAnsiTheme="minorHAnsi"/>
-      <w:color w:val="auto"/>
+      <w:color w:val="00000A"/>
       <w:sz w:val="22"/>
       <w:szCs w:val="22"/>
       <w:lang w:val="ru-RU" w:eastAsia="en-US" w:bidi="ar-SA"/>
@@ -2017,10 +2016,10 @@
     </w:pPr>
     <w:rPr>
       <w:rFonts w:ascii="Courier New" w:hAnsi="Courier New" w:eastAsia="Arial" w:cs="Courier New"/>
-      <w:color w:val="auto"/>
+      <w:color w:val="00000A"/>
       <w:sz w:val="20"/>
       <w:szCs w:val="20"/>
-      <w:lang w:eastAsia="ar-SA" w:val="ru-RU" w:bidi="ar-SA"/>
+      <w:lang w:val="ru-RU" w:eastAsia="ar-SA" w:bidi="ar-SA"/>
     </w:rPr>
   </w:style>
   <w:style w:type="paragraph" w:styleId="NoSpacing">
@@ -2040,7 +2039,7 @@
       <w:color w:val="000000"/>
       <w:sz w:val="24"/>
       <w:szCs w:val="24"/>
-      <w:lang w:eastAsia="ru-RU" w:val="ru-RU" w:bidi="ar-SA"/>
+      <w:lang w:val="ru-RU" w:eastAsia="ru-RU" w:bidi="ar-SA"/>
     </w:rPr>
   </w:style>
   <w:style w:type="paragraph" w:styleId="12" w:customStyle="1">
@@ -2058,7 +2057,7 @@
       <w:color w:val="000000"/>
       <w:sz w:val="24"/>
       <w:szCs w:val="24"/>
-      <w:lang w:eastAsia="ru-RU" w:val="ru-RU" w:bidi="ar-SA"/>
+      <w:lang w:val="ru-RU" w:eastAsia="ru-RU" w:bidi="ar-SA"/>
     </w:rPr>
   </w:style>
   <w:style w:type="paragraph" w:styleId="ConsPlusTitle" w:customStyle="1">
@@ -2075,10 +2074,10 @@
       <w:rFonts w:ascii="Times New Roman" w:hAnsi="Times New Roman" w:eastAsia="Calibri" w:cs="Times New Roman" w:eastAsiaTheme="minorHAnsi"/>
       <w:b/>
       <w:bCs/>
-      <w:color w:val="auto"/>
+      <w:color w:val="00000A"/>
       <w:sz w:val="24"/>
       <w:szCs w:val="24"/>
-      <w:lang w:eastAsia="ru-RU" w:val="ru-RU" w:bidi="ar-SA"/>
+      <w:lang w:val="ru-RU" w:eastAsia="ru-RU" w:bidi="ar-SA"/>
     </w:rPr>
   </w:style>
   <w:style w:type="paragraph" w:styleId="ListParagraph">
@@ -2177,7 +2176,7 @@
       <w:jc w:val="left"/>
     </w:pPr>
     <w:rPr>
-      <w:rFonts w:ascii="Cambria" w:hAnsi="Cambria" w:cs="Cambria" w:eastAsia="Calibri"/>
+      <w:rFonts w:ascii="Cambria" w:hAnsi="Cambria" w:eastAsia="Calibri" w:cs="Cambria"/>
       <w:color w:val="000000"/>
       <w:sz w:val="24"/>
       <w:szCs w:val="24"/>
@@ -2230,6 +2229,7 @@
       <w:tabs>
         <w:tab w:val="left" w:pos="227" w:leader="none"/>
       </w:tabs>
+      <w:bidi w:val="0"/>
       <w:spacing w:lineRule="atLeast" w:line="360" w:before="0" w:after="0"/>
       <w:ind w:left="0" w:hanging="0"/>
       <w:jc w:val="both"/>
@@ -2237,10 +2237,10 @@
     </w:pPr>
     <w:rPr>
       <w:rFonts w:ascii="Times New Roman" w:hAnsi="Times New Roman" w:eastAsia="Times New Roman" w:cs="" w:cstheme="minorBidi"/>
-      <w:color w:val="auto"/>
+      <w:color w:val="00000A"/>
       <w:sz w:val="24"/>
       <w:szCs w:val="24"/>
-      <w:lang w:eastAsia="ru-RU" w:val="ru-RU" w:bidi="ar-SA"/>
+      <w:lang w:val="ru-RU" w:eastAsia="ru-RU" w:bidi="ar-SA"/>
     </w:rPr>
   </w:style>
   <w:style w:type="paragraph" w:styleId="BodyTextIndent2">

--- a/public/js/docx_generator/docx_templates/recall.docx
+++ b/public/js/docx_generator/docx_templates/recall.docx
@@ -7,19 +7,63 @@
         <w:pStyle w:val="Normal"/>
         <w:spacing w:lineRule="auto" w:line="240" w:before="0" w:after="0"/>
         <w:jc w:val="right"/>
+        <w:rPr/>
+      </w:pPr>
+      <w:r>
         <w:rPr>
           <w:rFonts w:ascii="Times New Roman" w:hAnsi="Times New Roman"/>
           <w:sz w:val="24"/>
           <w:szCs w:val="24"/>
         </w:rPr>
-      </w:pPr>
-      <w:r>
+        <w:t xml:space="preserve">Куда: </w:t>
+      </w:r>
+      <w:r>
+        <w:rPr>
+          <w:rFonts w:ascii="Times New Roman" w:hAnsi="Times New Roman"/>
+          <w:b/>
+          <w:bCs/>
+          <w:i/>
+          <w:iCs/>
+          <w:sz w:val="24"/>
+          <w:szCs w:val="24"/>
+          <w:lang w:val="en-US"/>
+        </w:rPr>
+        <w:t>{ufas_name}</w:t>
+      </w:r>
+    </w:p>
+    <w:p>
+      <w:pPr>
+        <w:pStyle w:val="Normal"/>
+        <w:spacing w:lineRule="auto" w:line="240" w:before="0" w:after="0"/>
+        <w:jc w:val="right"/>
         <w:rPr>
           <w:rFonts w:ascii="Times New Roman" w:hAnsi="Times New Roman"/>
           <w:sz w:val="24"/>
           <w:szCs w:val="24"/>
         </w:rPr>
-        <w:t>Куда: #</w:t>
+      </w:pPr>
+      <w:r>
+        <w:rPr>
+          <w:rFonts w:ascii="Times New Roman" w:hAnsi="Times New Roman"/>
+          <w:sz w:val="24"/>
+          <w:szCs w:val="24"/>
+        </w:rPr>
+      </w:r>
+    </w:p>
+    <w:p>
+      <w:pPr>
+        <w:pStyle w:val="Normal"/>
+        <w:spacing w:lineRule="auto" w:line="240" w:before="0" w:after="0"/>
+        <w:jc w:val="right"/>
+        <w:rPr/>
+      </w:pPr>
+      <w:r>
+        <w:rPr>
+          <w:rFonts w:ascii="Times New Roman" w:hAnsi="Times New Roman"/>
+          <w:sz w:val="24"/>
+          <w:szCs w:val="24"/>
+        </w:rPr>
+        <w:t xml:space="preserve">Заявитель: </w:t>
       </w:r>
       <w:r>
         <w:rPr>
@@ -28,75 +72,9 @@
           <w:i/>
           <w:sz w:val="24"/>
           <w:szCs w:val="24"/>
-        </w:rPr>
-        <w:t>орган</w:t>
-      </w:r>
-      <w:r>
-        <w:rPr>
-          <w:rFonts w:ascii="Times New Roman" w:hAnsi="Times New Roman"/>
-          <w:sz w:val="24"/>
-          <w:szCs w:val="24"/>
-        </w:rPr>
-        <w:t xml:space="preserve"> </w:t>
-      </w:r>
-      <w:r>
-        <w:rPr>
-          <w:rFonts w:ascii="Times New Roman" w:hAnsi="Times New Roman"/>
-          <w:b/>
-          <w:i/>
-          <w:sz w:val="24"/>
-          <w:szCs w:val="24"/>
-        </w:rPr>
-        <w:t>ФАС</w:t>
-      </w:r>
-    </w:p>
-    <w:p>
-      <w:pPr>
-        <w:pStyle w:val="Normal"/>
-        <w:spacing w:lineRule="auto" w:line="240" w:before="0" w:after="0"/>
-        <w:jc w:val="right"/>
-        <w:rPr>
-          <w:rFonts w:ascii="Times New Roman" w:hAnsi="Times New Roman"/>
-          <w:sz w:val="24"/>
-          <w:szCs w:val="24"/>
-        </w:rPr>
-      </w:pPr>
-      <w:r>
-        <w:rPr>
-          <w:rFonts w:ascii="Times New Roman" w:hAnsi="Times New Roman"/>
-          <w:sz w:val="24"/>
-          <w:szCs w:val="24"/>
-        </w:rPr>
-      </w:r>
-    </w:p>
-    <w:p>
-      <w:pPr>
-        <w:pStyle w:val="Normal"/>
-        <w:spacing w:lineRule="auto" w:line="240" w:before="0" w:after="0"/>
-        <w:jc w:val="right"/>
-        <w:rPr>
-          <w:rFonts w:ascii="Times New Roman" w:hAnsi="Times New Roman"/>
-          <w:sz w:val="24"/>
-          <w:szCs w:val="24"/>
-        </w:rPr>
-      </w:pPr>
-      <w:r>
-        <w:rPr>
-          <w:rFonts w:ascii="Times New Roman" w:hAnsi="Times New Roman"/>
-          <w:sz w:val="24"/>
-          <w:szCs w:val="24"/>
-        </w:rPr>
-        <w:t xml:space="preserve">Заявитель: </w:t>
-      </w:r>
-      <w:r>
-        <w:rPr>
-          <w:rFonts w:ascii="Times New Roman" w:hAnsi="Times New Roman"/>
-          <w:b/>
-          <w:i/>
-          <w:sz w:val="24"/>
-          <w:szCs w:val="24"/>
-        </w:rPr>
-        <w:t>#данные лица</w:t>
+          <w:lang w:val="en-US"/>
+        </w:rPr>
+        <w:t>{applicant_fio}</w:t>
       </w:r>
       <w:r>
         <w:rPr>
@@ -214,7 +192,7 @@
           <w:b/>
           <w:i/>
         </w:rPr>
-        <w:t>Наименование лица</w:t>
+        <w:t>Наименование</w:t>
       </w:r>
       <w:r>
         <w:rPr>
@@ -227,8 +205,9 @@
           <w:rFonts w:cs="Times New Roman" w:ascii="Times New Roman" w:hAnsi="Times New Roman"/>
           <w:b/>
           <w:i/>
-        </w:rPr>
-        <w:t>#дата</w:t>
+          <w:lang w:val="en-US"/>
+        </w:rPr>
+        <w:t>{date_create}</w:t>
       </w:r>
       <w:r>
         <w:rPr>

--- a/public/js/docx_generator/docx_templates/recall.docx
+++ b/public/js/docx_generator/docx_templates/recall.docx
@@ -74,15 +74,64 @@
           <w:szCs w:val="24"/>
           <w:lang w:val="en-US"/>
         </w:rPr>
-        <w:t>{applicant_fio}</w:t>
-      </w:r>
+        <w:t>{applicant_name},</w:t>
+      </w:r>
+    </w:p>
+    <w:p>
+      <w:pPr>
+        <w:pStyle w:val="Normal"/>
+        <w:spacing w:lineRule="auto" w:line="240" w:before="0" w:after="0"/>
+        <w:jc w:val="right"/>
+        <w:rPr/>
+      </w:pPr>
       <w:r>
         <w:rPr>
           <w:rFonts w:ascii="Times New Roman" w:hAnsi="Times New Roman"/>
+          <w:b/>
+          <w:i/>
           <w:sz w:val="24"/>
           <w:szCs w:val="24"/>
-        </w:rPr>
-        <w:t xml:space="preserve"> </w:t>
+          <w:lang w:val="en-US"/>
+        </w:rPr>
+        <w:t>{applicant_address},</w:t>
+      </w:r>
+    </w:p>
+    <w:p>
+      <w:pPr>
+        <w:pStyle w:val="Normal"/>
+        <w:spacing w:lineRule="auto" w:line="240" w:before="0" w:after="0"/>
+        <w:jc w:val="right"/>
+        <w:rPr/>
+      </w:pPr>
+      <w:r>
+        <w:rPr>
+          <w:rFonts w:ascii="Times New Roman" w:hAnsi="Times New Roman"/>
+          <w:b/>
+          <w:i/>
+          <w:sz w:val="24"/>
+          <w:szCs w:val="24"/>
+          <w:lang w:val="en-US"/>
+        </w:rPr>
+        <w:t xml:space="preserve">{applicant_phone}, </w:t>
+      </w:r>
+    </w:p>
+    <w:p>
+      <w:pPr>
+        <w:pStyle w:val="Normal"/>
+        <w:spacing w:lineRule="auto" w:line="240" w:before="0" w:after="0"/>
+        <w:jc w:val="right"/>
+        <w:rPr/>
+      </w:pPr>
+      <w:r>
+        <w:rPr>
+          <w:rFonts w:ascii="Times New Roman" w:hAnsi="Times New Roman"/>
+          <w:b/>
+          <w:i/>
+          <w:sz w:val="24"/>
+          <w:szCs w:val="24"/>
+          <w:lang w:val="en-US"/>
+        </w:rPr>
+        <w:t>{applicant_email}</w:t>
       </w:r>
     </w:p>
     <w:p>
@@ -184,15 +233,7 @@
           <w:i/>
           <w:lang w:val="en-US"/>
         </w:rPr>
-        <w:t>#</w:t>
-      </w:r>
-      <w:r>
-        <w:rPr>
-          <w:rFonts w:cs="Times New Roman" w:ascii="Times New Roman" w:hAnsi="Times New Roman"/>
-          <w:b/>
-          <w:i/>
-        </w:rPr>
-        <w:t>Наименование</w:t>
+        <w:t>{applicant_name}</w:t>
       </w:r>
       <w:r>
         <w:rPr>
@@ -318,12 +359,6 @@
       <w:r>
         <w:rPr>
           <w:i/>
-        </w:rPr>
-        <w:t>#</w:t>
-      </w:r>
-      <w:r>
-        <w:rPr>
-          <w:i/>
           <w:lang w:val="en-US"/>
         </w:rPr>
         <w:t>{applicant_name}</w:t>
@@ -338,33 +373,25 @@
       <w:r>
         <w:rPr>
           <w:i/>
-        </w:rPr>
-        <w:t>#</w:t>
-      </w:r>
+          <w:lang w:val="en-US"/>
+        </w:rPr>
+        <w:t>{applicant_position}</w:t>
+      </w:r>
+    </w:p>
+    <w:p>
+      <w:pPr>
+        <w:pStyle w:val="ConsPlusTitle"/>
+        <w:widowControl/>
+        <w:rPr>
+          <w:lang w:val="en-US"/>
+        </w:rPr>
+      </w:pPr>
       <w:r>
         <w:rPr>
           <w:i/>
           <w:lang w:val="en-US"/>
         </w:rPr>
-        <w:t>{applicant_position}</w:t>
-      </w:r>
-    </w:p>
-    <w:p>
-      <w:pPr>
-        <w:pStyle w:val="ConsPlusTitle"/>
-        <w:widowControl/>
-        <w:rPr>
-          <w:b w:val="false"/>
-          <w:b w:val="false"/>
-          <w:i/>
-          <w:i/>
-        </w:rPr>
-      </w:pPr>
-      <w:r>
-        <w:rPr>
-          <w:i/>
-        </w:rPr>
-        <w:t>#ФИО Руководителя</w:t>
+        <w:t>{applicant_fio}</w:t>
       </w:r>
     </w:p>
     <w:p>

--- a/public/js/docx_generator/docx_templates/recall.docx
+++ b/public/js/docx_generator/docx_templates/recall.docx
@@ -7,11 +7,13 @@
         <w:pStyle w:val="Normal"/>
         <w:spacing w:lineRule="auto" w:line="240" w:before="0" w:after="0"/>
         <w:jc w:val="right"/>
-        <w:rPr/>
-      </w:pPr>
-      <w:r>
-        <w:rPr>
-          <w:rFonts w:ascii="Times New Roman" w:hAnsi="Times New Roman"/>
+        <w:rPr>
+          <w:rFonts w:ascii="Arial" w:hAnsi="Arial"/>
+        </w:rPr>
+      </w:pPr>
+      <w:r>
+        <w:rPr>
+          <w:rFonts w:ascii="Arial" w:hAnsi="Arial"/>
           <w:sz w:val="24"/>
           <w:szCs w:val="24"/>
         </w:rPr>
@@ -19,7 +21,7 @@
       </w:r>
       <w:r>
         <w:rPr>
-          <w:rFonts w:ascii="Times New Roman" w:hAnsi="Times New Roman"/>
+          <w:rFonts w:ascii="Arial" w:hAnsi="Arial"/>
           <w:b/>
           <w:bCs/>
           <w:i/>
@@ -37,14 +39,14 @@
         <w:spacing w:lineRule="auto" w:line="240" w:before="0" w:after="0"/>
         <w:jc w:val="right"/>
         <w:rPr>
-          <w:rFonts w:ascii="Times New Roman" w:hAnsi="Times New Roman"/>
+          <w:rFonts w:ascii="Arial" w:hAnsi="Arial"/>
           <w:sz w:val="24"/>
           <w:szCs w:val="24"/>
         </w:rPr>
       </w:pPr>
       <w:r>
         <w:rPr>
-          <w:rFonts w:ascii="Times New Roman" w:hAnsi="Times New Roman"/>
+          <w:rFonts w:ascii="Arial" w:hAnsi="Arial"/>
           <w:sz w:val="24"/>
           <w:szCs w:val="24"/>
         </w:rPr>
@@ -55,11 +57,13 @@
         <w:pStyle w:val="Normal"/>
         <w:spacing w:lineRule="auto" w:line="240" w:before="0" w:after="0"/>
         <w:jc w:val="right"/>
-        <w:rPr/>
-      </w:pPr>
-      <w:r>
-        <w:rPr>
-          <w:rFonts w:ascii="Times New Roman" w:hAnsi="Times New Roman"/>
+        <w:rPr>
+          <w:rFonts w:ascii="Arial" w:hAnsi="Arial"/>
+        </w:rPr>
+      </w:pPr>
+      <w:r>
+        <w:rPr>
+          <w:rFonts w:ascii="Arial" w:hAnsi="Arial"/>
           <w:sz w:val="24"/>
           <w:szCs w:val="24"/>
         </w:rPr>
@@ -67,7 +71,7 @@
       </w:r>
       <w:r>
         <w:rPr>
-          <w:rFonts w:ascii="Times New Roman" w:hAnsi="Times New Roman"/>
+          <w:rFonts w:ascii="Arial" w:hAnsi="Arial"/>
           <w:b/>
           <w:i/>
           <w:sz w:val="24"/>
@@ -82,11 +86,13 @@
         <w:pStyle w:val="Normal"/>
         <w:spacing w:lineRule="auto" w:line="240" w:before="0" w:after="0"/>
         <w:jc w:val="right"/>
-        <w:rPr/>
-      </w:pPr>
-      <w:r>
-        <w:rPr>
-          <w:rFonts w:ascii="Times New Roman" w:hAnsi="Times New Roman"/>
+        <w:rPr>
+          <w:rFonts w:ascii="Arial" w:hAnsi="Arial"/>
+        </w:rPr>
+      </w:pPr>
+      <w:r>
+        <w:rPr>
+          <w:rFonts w:ascii="Arial" w:hAnsi="Arial"/>
           <w:b/>
           <w:i/>
           <w:sz w:val="24"/>
@@ -101,11 +107,13 @@
         <w:pStyle w:val="Normal"/>
         <w:spacing w:lineRule="auto" w:line="240" w:before="0" w:after="0"/>
         <w:jc w:val="right"/>
-        <w:rPr/>
-      </w:pPr>
-      <w:r>
-        <w:rPr>
-          <w:rFonts w:ascii="Times New Roman" w:hAnsi="Times New Roman"/>
+        <w:rPr>
+          <w:rFonts w:ascii="Arial" w:hAnsi="Arial"/>
+        </w:rPr>
+      </w:pPr>
+      <w:r>
+        <w:rPr>
+          <w:rFonts w:ascii="Arial" w:hAnsi="Arial"/>
           <w:b/>
           <w:i/>
           <w:sz w:val="24"/>
@@ -120,11 +128,13 @@
         <w:pStyle w:val="Normal"/>
         <w:spacing w:lineRule="auto" w:line="240" w:before="0" w:after="0"/>
         <w:jc w:val="right"/>
-        <w:rPr/>
-      </w:pPr>
-      <w:r>
-        <w:rPr>
-          <w:rFonts w:ascii="Times New Roman" w:hAnsi="Times New Roman"/>
+        <w:rPr>
+          <w:rFonts w:ascii="Arial" w:hAnsi="Arial"/>
+        </w:rPr>
+      </w:pPr>
+      <w:r>
+        <w:rPr>
+          <w:rFonts w:ascii="Arial" w:hAnsi="Arial"/>
           <w:b/>
           <w:i/>
           <w:sz w:val="24"/>
@@ -140,14 +150,36 @@
         <w:spacing w:lineRule="auto" w:line="240" w:before="0" w:after="0"/>
         <w:jc w:val="right"/>
         <w:rPr>
-          <w:rFonts w:ascii="Times New Roman" w:hAnsi="Times New Roman"/>
+          <w:rFonts w:ascii="Arial" w:hAnsi="Arial"/>
           <w:sz w:val="24"/>
           <w:szCs w:val="24"/>
         </w:rPr>
       </w:pPr>
       <w:r>
         <w:rPr>
-          <w:rFonts w:ascii="Times New Roman" w:hAnsi="Times New Roman"/>
+          <w:rFonts w:ascii="Arial" w:hAnsi="Arial"/>
+          <w:sz w:val="24"/>
+          <w:szCs w:val="24"/>
+        </w:rPr>
+      </w:r>
+    </w:p>
+    <w:p>
+      <w:pPr>
+        <w:pStyle w:val="Normal"/>
+        <w:spacing w:lineRule="auto" w:line="240" w:before="0" w:after="0"/>
+        <w:jc w:val="center"/>
+        <w:rPr>
+          <w:rFonts w:ascii="Arial" w:hAnsi="Arial"/>
+          <w:b/>
+          <w:b/>
+          <w:sz w:val="24"/>
+          <w:szCs w:val="24"/>
+        </w:rPr>
+      </w:pPr>
+      <w:r>
+        <w:rPr>
+          <w:rFonts w:ascii="Arial" w:hAnsi="Arial"/>
+          <w:b/>
           <w:sz w:val="24"/>
           <w:szCs w:val="24"/>
         </w:rPr>
@@ -168,20 +200,20 @@
       </w:pPr>
       <w:r>
         <w:rPr>
-          <w:rFonts w:ascii="Times New Roman" w:hAnsi="Times New Roman"/>
+          <w:rFonts w:ascii="Arial" w:hAnsi="Arial"/>
           <w:b/>
           <w:sz w:val="24"/>
           <w:szCs w:val="24"/>
         </w:rPr>
+        <w:t xml:space="preserve">Заявление об отзыве жалобы </w:t>
       </w:r>
     </w:p>
     <w:p>
       <w:pPr>
         <w:pStyle w:val="Normal"/>
         <w:spacing w:lineRule="auto" w:line="240" w:before="0" w:after="0"/>
-        <w:jc w:val="center"/>
-        <w:rPr>
-          <w:rFonts w:ascii="Times New Roman" w:hAnsi="Times New Roman"/>
+        <w:rPr>
+          <w:rFonts w:ascii="Arial" w:hAnsi="Arial"/>
           <w:b/>
           <w:b/>
           <w:sz w:val="24"/>
@@ -190,33 +222,11 @@
       </w:pPr>
       <w:r>
         <w:rPr>
-          <w:rFonts w:ascii="Times New Roman" w:hAnsi="Times New Roman"/>
+          <w:rFonts w:ascii="Arial" w:hAnsi="Arial"/>
           <w:b/>
           <w:sz w:val="24"/>
           <w:szCs w:val="24"/>
         </w:rPr>
-        <w:t xml:space="preserve">Заявление об отзыве жалобы </w:t>
-      </w:r>
-    </w:p>
-    <w:p>
-      <w:pPr>
-        <w:pStyle w:val="Normal"/>
-        <w:spacing w:lineRule="auto" w:line="240" w:before="0" w:after="0"/>
-        <w:rPr>
-          <w:rFonts w:ascii="Times New Roman" w:hAnsi="Times New Roman"/>
-          <w:b/>
-          <w:b/>
-          <w:sz w:val="24"/>
-          <w:szCs w:val="24"/>
-        </w:rPr>
-      </w:pPr>
-      <w:r>
-        <w:rPr>
-          <w:rFonts w:ascii="Times New Roman" w:hAnsi="Times New Roman"/>
-          <w:b/>
-          <w:sz w:val="24"/>
-          <w:szCs w:val="24"/>
-        </w:rPr>
       </w:r>
     </w:p>
     <w:p>
@@ -224,11 +234,13 @@
         <w:pStyle w:val="Default"/>
         <w:ind w:firstLine="709"/>
         <w:jc w:val="both"/>
-        <w:rPr/>
-      </w:pPr>
-      <w:r>
-        <w:rPr>
-          <w:rFonts w:cs="Times New Roman" w:ascii="Times New Roman" w:hAnsi="Times New Roman"/>
+        <w:rPr>
+          <w:rFonts w:ascii="Arial" w:hAnsi="Arial"/>
+        </w:rPr>
+      </w:pPr>
+      <w:r>
+        <w:rPr>
+          <w:rFonts w:cs="Times New Roman" w:ascii="Arial" w:hAnsi="Arial"/>
           <w:b/>
           <w:i/>
           <w:lang w:val="en-US"/>
@@ -237,13 +249,13 @@
       </w:r>
       <w:r>
         <w:rPr>
-          <w:rFonts w:cs="Times New Roman" w:ascii="Times New Roman" w:hAnsi="Times New Roman"/>
+          <w:rFonts w:cs="Times New Roman" w:ascii="Arial" w:hAnsi="Arial"/>
         </w:rPr>
         <w:t xml:space="preserve">, </w:t>
       </w:r>
       <w:r>
         <w:rPr>
-          <w:rFonts w:cs="Times New Roman" w:ascii="Times New Roman" w:hAnsi="Times New Roman"/>
+          <w:rFonts w:cs="Times New Roman" w:ascii="Arial" w:hAnsi="Arial"/>
           <w:b/>
           <w:i/>
           <w:lang w:val="en-US"/>
@@ -252,20 +264,20 @@
       </w:r>
       <w:r>
         <w:rPr>
-          <w:rFonts w:cs="Times New Roman" w:ascii="Times New Roman" w:hAnsi="Times New Roman"/>
+          <w:rFonts w:cs="Times New Roman" w:ascii="Arial" w:hAnsi="Arial"/>
         </w:rPr>
         <w:t xml:space="preserve"> направлена в Ваш адрес жалоба на действия, связанные с размещением закупки </w:t>
       </w:r>
       <w:r>
         <w:rPr>
-          <w:rFonts w:eastAsia="Times New Roman" w:cs="Times New Roman" w:ascii="Times New Roman" w:hAnsi="Times New Roman"/>
+          <w:rFonts w:eastAsia="Times New Roman" w:cs="Times New Roman" w:ascii="Arial" w:hAnsi="Arial"/>
           <w:lang w:eastAsia="ru-RU"/>
         </w:rPr>
         <w:t xml:space="preserve">с реестровым номером </w:t>
       </w:r>
       <w:r>
         <w:rPr>
-          <w:rFonts w:eastAsia="Times New Roman" w:cs="Times New Roman" w:ascii="Times New Roman" w:hAnsi="Times New Roman"/>
+          <w:rFonts w:eastAsia="Times New Roman" w:cs="Times New Roman" w:ascii="Arial" w:hAnsi="Arial"/>
           <w:b/>
           <w:i/>
           <w:lang w:val="en-US" w:eastAsia="ru-RU"/>
@@ -274,7 +286,7 @@
       </w:r>
       <w:r>
         <w:rPr>
-          <w:rFonts w:eastAsia="Times New Roman" w:cs="Times New Roman" w:ascii="Times New Roman" w:hAnsi="Times New Roman"/>
+          <w:rFonts w:eastAsia="Times New Roman" w:cs="Times New Roman" w:ascii="Arial" w:hAnsi="Arial"/>
           <w:color w:val="FF0000"/>
           <w:lang w:eastAsia="ru-RU"/>
         </w:rPr>
@@ -296,7 +308,7 @@
       </w:pPr>
       <w:r>
         <w:rPr>
-          <w:rFonts w:eastAsia="Times New Roman"/>
+          <w:rFonts w:eastAsia="Times New Roman" w:ascii="Arial" w:hAnsi="Arial"/>
           <w:b w:val="false"/>
           <w:bCs w:val="false"/>
         </w:rPr>
@@ -304,14 +316,14 @@
       </w:r>
       <w:r>
         <w:rPr>
-          <w:rFonts w:eastAsia="Times New Roman"/>
+          <w:rFonts w:eastAsia="Times New Roman" w:ascii="Arial" w:hAnsi="Arial"/>
           <w:b w:val="false"/>
         </w:rPr>
         <w:t>Федерального закона от 05.04.2013 № 44-ФЗ «О контрактной системе в сфере закупок товаров, работ, услуг для обеспечения государственных и муниципальных нужд»</w:t>
       </w:r>
       <w:r>
         <w:rPr>
-          <w:rFonts w:eastAsia="Times New Roman"/>
+          <w:rFonts w:eastAsia="Times New Roman" w:ascii="Arial" w:hAnsi="Arial"/>
           <w:b w:val="false"/>
           <w:bCs w:val="false"/>
         </w:rPr>
@@ -323,13 +335,13 @@
         <w:pStyle w:val="12"/>
         <w:jc w:val="both"/>
         <w:rPr>
-          <w:rFonts w:ascii="Times New Roman" w:hAnsi="Times New Roman" w:cs="Times New Roman"/>
+          <w:rFonts w:ascii="Arial" w:hAnsi="Arial" w:cs="Times New Roman"/>
           <w:color w:val="00000A"/>
         </w:rPr>
       </w:pPr>
       <w:r>
         <w:rPr>
-          <w:rFonts w:cs="Times New Roman" w:ascii="Times New Roman" w:hAnsi="Times New Roman"/>
+          <w:rFonts w:cs="Times New Roman" w:ascii="Arial" w:hAnsi="Arial"/>
           <w:color w:val="00000A"/>
         </w:rPr>
       </w:r>
@@ -339,13 +351,13 @@
         <w:pStyle w:val="12"/>
         <w:jc w:val="both"/>
         <w:rPr>
-          <w:rFonts w:ascii="Times New Roman" w:hAnsi="Times New Roman" w:cs="Times New Roman"/>
+          <w:rFonts w:ascii="Arial" w:hAnsi="Arial" w:cs="Times New Roman"/>
           <w:color w:val="00000A"/>
         </w:rPr>
       </w:pPr>
       <w:r>
         <w:rPr>
-          <w:rFonts w:cs="Times New Roman" w:ascii="Times New Roman" w:hAnsi="Times New Roman"/>
+          <w:rFonts w:cs="Times New Roman" w:ascii="Arial" w:hAnsi="Arial"/>
           <w:color w:val="00000A"/>
         </w:rPr>
       </w:r>
@@ -354,10 +366,13 @@
       <w:pPr>
         <w:pStyle w:val="ConsPlusTitle"/>
         <w:widowControl/>
-        <w:rPr/>
-      </w:pPr>
-      <w:r>
-        <w:rPr>
+        <w:rPr>
+          <w:rFonts w:ascii="Arial" w:hAnsi="Arial"/>
+        </w:rPr>
+      </w:pPr>
+      <w:r>
+        <w:rPr>
+          <w:rFonts w:ascii="Arial" w:hAnsi="Arial"/>
           <w:i/>
           <w:lang w:val="en-US"/>
         </w:rPr>
@@ -368,10 +383,13 @@
       <w:pPr>
         <w:pStyle w:val="ConsPlusTitle"/>
         <w:widowControl/>
-        <w:rPr/>
-      </w:pPr>
-      <w:r>
-        <w:rPr>
+        <w:rPr>
+          <w:rFonts w:ascii="Arial" w:hAnsi="Arial"/>
+        </w:rPr>
+      </w:pPr>
+      <w:r>
+        <w:rPr>
+          <w:rFonts w:ascii="Arial" w:hAnsi="Arial"/>
           <w:i/>
           <w:lang w:val="en-US"/>
         </w:rPr>
@@ -388,6 +406,7 @@
       </w:pPr>
       <w:r>
         <w:rPr>
+          <w:rFonts w:ascii="Arial" w:hAnsi="Arial"/>
           <w:i/>
           <w:lang w:val="en-US"/>
         </w:rPr>
@@ -400,12 +419,14 @@
         <w:widowControl/>
         <w:jc w:val="right"/>
         <w:rPr>
-          <w:b w:val="false"/>
-          <w:b w:val="false"/>
-        </w:rPr>
-      </w:pPr>
-      <w:r>
-        <w:rPr>
+          <w:rFonts w:ascii="Arial" w:hAnsi="Arial"/>
+          <w:b w:val="false"/>
+          <w:b w:val="false"/>
+        </w:rPr>
+      </w:pPr>
+      <w:r>
+        <w:rPr>
+          <w:rFonts w:ascii="Arial" w:hAnsi="Arial"/>
           <w:b w:val="false"/>
         </w:rPr>
       </w:r>
@@ -416,12 +437,14 @@
         <w:widowControl/>
         <w:jc w:val="right"/>
         <w:rPr>
-          <w:b w:val="false"/>
-          <w:b w:val="false"/>
-        </w:rPr>
-      </w:pPr>
-      <w:r>
-        <w:rPr>
+          <w:rFonts w:ascii="Arial" w:hAnsi="Arial"/>
+          <w:b w:val="false"/>
+          <w:b w:val="false"/>
+        </w:rPr>
+      </w:pPr>
+      <w:r>
+        <w:rPr>
+          <w:rFonts w:ascii="Arial" w:hAnsi="Arial"/>
           <w:b w:val="false"/>
         </w:rPr>
       </w:r>
@@ -432,12 +455,14 @@
         <w:widowControl/>
         <w:jc w:val="right"/>
         <w:rPr>
-          <w:b w:val="false"/>
-          <w:b w:val="false"/>
-        </w:rPr>
-      </w:pPr>
-      <w:r>
-        <w:rPr>
+          <w:rFonts w:ascii="Arial" w:hAnsi="Arial"/>
+          <w:b w:val="false"/>
+          <w:b w:val="false"/>
+        </w:rPr>
+      </w:pPr>
+      <w:r>
+        <w:rPr>
+          <w:rFonts w:ascii="Arial" w:hAnsi="Arial"/>
           <w:b w:val="false"/>
         </w:rPr>
       </w:r>
@@ -448,12 +473,14 @@
         <w:widowControl/>
         <w:jc w:val="right"/>
         <w:rPr>
-          <w:b w:val="false"/>
-          <w:b w:val="false"/>
-        </w:rPr>
-      </w:pPr>
-      <w:r>
-        <w:rPr>
+          <w:rFonts w:ascii="Arial" w:hAnsi="Arial"/>
+          <w:b w:val="false"/>
+          <w:b w:val="false"/>
+        </w:rPr>
+      </w:pPr>
+      <w:r>
+        <w:rPr>
+          <w:rFonts w:ascii="Arial" w:hAnsi="Arial"/>
           <w:b w:val="false"/>
         </w:rPr>
       </w:r>
@@ -464,12 +491,14 @@
         <w:widowControl/>
         <w:jc w:val="right"/>
         <w:rPr>
-          <w:b w:val="false"/>
-          <w:b w:val="false"/>
-        </w:rPr>
-      </w:pPr>
-      <w:r>
-        <w:rPr>
+          <w:rFonts w:ascii="Arial" w:hAnsi="Arial"/>
+          <w:b w:val="false"/>
+          <w:b w:val="false"/>
+        </w:rPr>
+      </w:pPr>
+      <w:r>
+        <w:rPr>
+          <w:rFonts w:ascii="Arial" w:hAnsi="Arial"/>
           <w:b w:val="false"/>
         </w:rPr>
       </w:r>
@@ -480,12 +509,14 @@
         <w:widowControl/>
         <w:jc w:val="right"/>
         <w:rPr>
-          <w:b w:val="false"/>
-          <w:b w:val="false"/>
-        </w:rPr>
-      </w:pPr>
-      <w:r>
-        <w:rPr>
+          <w:rFonts w:ascii="Arial" w:hAnsi="Arial"/>
+          <w:b w:val="false"/>
+          <w:b w:val="false"/>
+        </w:rPr>
+      </w:pPr>
+      <w:r>
+        <w:rPr>
+          <w:rFonts w:ascii="Arial" w:hAnsi="Arial"/>
           <w:b w:val="false"/>
         </w:rPr>
       </w:r>
@@ -496,12 +527,14 @@
         <w:widowControl/>
         <w:jc w:val="right"/>
         <w:rPr>
-          <w:b w:val="false"/>
-          <w:b w:val="false"/>
-        </w:rPr>
-      </w:pPr>
-      <w:r>
-        <w:rPr>
+          <w:rFonts w:ascii="Arial" w:hAnsi="Arial"/>
+          <w:b w:val="false"/>
+          <w:b w:val="false"/>
+        </w:rPr>
+      </w:pPr>
+      <w:r>
+        <w:rPr>
+          <w:rFonts w:ascii="Arial" w:hAnsi="Arial"/>
           <w:b w:val="false"/>
         </w:rPr>
       </w:r>
@@ -512,12 +545,14 @@
         <w:widowControl/>
         <w:jc w:val="right"/>
         <w:rPr>
-          <w:b w:val="false"/>
-          <w:b w:val="false"/>
-        </w:rPr>
-      </w:pPr>
-      <w:r>
-        <w:rPr>
+          <w:rFonts w:ascii="Arial" w:hAnsi="Arial"/>
+          <w:b w:val="false"/>
+          <w:b w:val="false"/>
+        </w:rPr>
+      </w:pPr>
+      <w:r>
+        <w:rPr>
+          <w:rFonts w:ascii="Arial" w:hAnsi="Arial"/>
           <w:b w:val="false"/>
         </w:rPr>
       </w:r>
@@ -528,12 +563,14 @@
         <w:widowControl/>
         <w:jc w:val="right"/>
         <w:rPr>
-          <w:b w:val="false"/>
-          <w:b w:val="false"/>
-        </w:rPr>
-      </w:pPr>
-      <w:r>
-        <w:rPr>
+          <w:rFonts w:ascii="Arial" w:hAnsi="Arial"/>
+          <w:b w:val="false"/>
+          <w:b w:val="false"/>
+        </w:rPr>
+      </w:pPr>
+      <w:r>
+        <w:rPr>
+          <w:rFonts w:ascii="Arial" w:hAnsi="Arial"/>
           <w:b w:val="false"/>
         </w:rPr>
       </w:r>
@@ -544,12 +581,14 @@
         <w:widowControl/>
         <w:jc w:val="right"/>
         <w:rPr>
-          <w:b w:val="false"/>
-          <w:b w:val="false"/>
-        </w:rPr>
-      </w:pPr>
-      <w:r>
-        <w:rPr>
+          <w:rFonts w:ascii="Arial" w:hAnsi="Arial"/>
+          <w:b w:val="false"/>
+          <w:b w:val="false"/>
+        </w:rPr>
+      </w:pPr>
+      <w:r>
+        <w:rPr>
+          <w:rFonts w:ascii="Arial" w:hAnsi="Arial"/>
           <w:b w:val="false"/>
         </w:rPr>
       </w:r>
@@ -560,12 +599,14 @@
         <w:widowControl/>
         <w:jc w:val="right"/>
         <w:rPr>
-          <w:b w:val="false"/>
-          <w:b w:val="false"/>
-        </w:rPr>
-      </w:pPr>
-      <w:r>
-        <w:rPr>
+          <w:rFonts w:ascii="Arial" w:hAnsi="Arial"/>
+          <w:b w:val="false"/>
+          <w:b w:val="false"/>
+        </w:rPr>
+      </w:pPr>
+      <w:r>
+        <w:rPr>
+          <w:rFonts w:ascii="Arial" w:hAnsi="Arial"/>
           <w:b w:val="false"/>
         </w:rPr>
       </w:r>
@@ -576,12 +617,14 @@
         <w:widowControl/>
         <w:jc w:val="right"/>
         <w:rPr>
-          <w:b w:val="false"/>
-          <w:b w:val="false"/>
-        </w:rPr>
-      </w:pPr>
-      <w:r>
-        <w:rPr>
+          <w:rFonts w:ascii="Arial" w:hAnsi="Arial"/>
+          <w:b w:val="false"/>
+          <w:b w:val="false"/>
+        </w:rPr>
+      </w:pPr>
+      <w:r>
+        <w:rPr>
+          <w:rFonts w:ascii="Arial" w:hAnsi="Arial"/>
           <w:b w:val="false"/>
         </w:rPr>
       </w:r>
@@ -592,12 +635,14 @@
         <w:widowControl/>
         <w:jc w:val="right"/>
         <w:rPr>
-          <w:b w:val="false"/>
-          <w:b w:val="false"/>
-        </w:rPr>
-      </w:pPr>
-      <w:r>
-        <w:rPr>
+          <w:rFonts w:ascii="Arial" w:hAnsi="Arial"/>
+          <w:b w:val="false"/>
+          <w:b w:val="false"/>
+        </w:rPr>
+      </w:pPr>
+      <w:r>
+        <w:rPr>
+          <w:rFonts w:ascii="Arial" w:hAnsi="Arial"/>
           <w:b w:val="false"/>
         </w:rPr>
       </w:r>
@@ -608,12 +653,14 @@
         <w:widowControl/>
         <w:jc w:val="right"/>
         <w:rPr>
-          <w:b w:val="false"/>
-          <w:b w:val="false"/>
-        </w:rPr>
-      </w:pPr>
-      <w:r>
-        <w:rPr>
+          <w:rFonts w:ascii="Arial" w:hAnsi="Arial"/>
+          <w:b w:val="false"/>
+          <w:b w:val="false"/>
+        </w:rPr>
+      </w:pPr>
+      <w:r>
+        <w:rPr>
+          <w:rFonts w:ascii="Arial" w:hAnsi="Arial"/>
           <w:b w:val="false"/>
         </w:rPr>
       </w:r>
@@ -624,12 +671,14 @@
         <w:widowControl/>
         <w:jc w:val="right"/>
         <w:rPr>
-          <w:b w:val="false"/>
-          <w:b w:val="false"/>
-        </w:rPr>
-      </w:pPr>
-      <w:r>
-        <w:rPr>
+          <w:rFonts w:ascii="Arial" w:hAnsi="Arial"/>
+          <w:b w:val="false"/>
+          <w:b w:val="false"/>
+        </w:rPr>
+      </w:pPr>
+      <w:r>
+        <w:rPr>
+          <w:rFonts w:ascii="Arial" w:hAnsi="Arial"/>
           <w:b w:val="false"/>
         </w:rPr>
       </w:r>
@@ -640,12 +689,14 @@
         <w:widowControl/>
         <w:jc w:val="right"/>
         <w:rPr>
-          <w:b w:val="false"/>
-          <w:b w:val="false"/>
-        </w:rPr>
-      </w:pPr>
-      <w:r>
-        <w:rPr>
+          <w:rFonts w:ascii="Arial" w:hAnsi="Arial"/>
+          <w:b w:val="false"/>
+          <w:b w:val="false"/>
+        </w:rPr>
+      </w:pPr>
+      <w:r>
+        <w:rPr>
+          <w:rFonts w:ascii="Arial" w:hAnsi="Arial"/>
           <w:b w:val="false"/>
         </w:rPr>
       </w:r>
@@ -654,10 +705,14 @@
       <w:pPr>
         <w:pStyle w:val="ConsPlusTitle"/>
         <w:widowControl/>
-        <w:rPr/>
-      </w:pPr>
-      <w:r>
-        <w:rPr/>
+        <w:rPr>
+          <w:rFonts w:ascii="Arial" w:hAnsi="Arial"/>
+        </w:rPr>
+      </w:pPr>
+      <w:r>
+        <w:rPr>
+          <w:rFonts w:ascii="Arial" w:hAnsi="Arial"/>
+        </w:rPr>
       </w:r>
     </w:p>
     <w:sectPr>

--- a/public/js/docx_generator/docx_templates/recall.docx
+++ b/public/js/docx_generator/docx_templates/recall.docx
@@ -353,7 +353,6 @@
         </w:rPr>
         <w:t>{</w:t>
       </w:r>
-      <w:proofErr w:type="spellStart"/>
       <w:r>
         <w:rPr>
           <w:rFonts w:ascii="Arial" w:hAnsi="Arial" w:cs="Times New Roman"/>
@@ -363,7 +362,6 @@
         </w:rPr>
         <w:t>applicant</w:t>
       </w:r>
-      <w:proofErr w:type="spellEnd"/>
       <w:r>
         <w:rPr>
           <w:rFonts w:ascii="Arial" w:hAnsi="Arial" w:cs="Times New Roman"/>
@@ -372,7 +370,6 @@
         </w:rPr>
         <w:t>_</w:t>
       </w:r>
-      <w:proofErr w:type="spellStart"/>
       <w:r>
         <w:rPr>
           <w:rFonts w:ascii="Arial" w:hAnsi="Arial" w:cs="Times New Roman"/>
@@ -382,7 +379,6 @@
         </w:rPr>
         <w:t>name</w:t>
       </w:r>
-      <w:proofErr w:type="spellEnd"/>
       <w:r>
         <w:rPr>
           <w:rFonts w:ascii="Arial" w:hAnsi="Arial" w:cs="Times New Roman"/>
@@ -405,7 +401,6 @@
         </w:rPr>
         <w:t>{</w:t>
       </w:r>
-      <w:proofErr w:type="spellStart"/>
       <w:r>
         <w:rPr>
           <w:rFonts w:ascii="Arial" w:hAnsi="Arial" w:cs="Times New Roman"/>
@@ -415,7 +410,6 @@
         </w:rPr>
         <w:t>date</w:t>
       </w:r>
-      <w:proofErr w:type="spellEnd"/>
       <w:r>
         <w:rPr>
           <w:rFonts w:ascii="Arial" w:hAnsi="Arial" w:cs="Times New Roman"/>
@@ -424,7 +418,6 @@
         </w:rPr>
         <w:t>_</w:t>
       </w:r>
-      <w:proofErr w:type="spellStart"/>
       <w:r>
         <w:rPr>
           <w:rFonts w:ascii="Arial" w:hAnsi="Arial" w:cs="Times New Roman"/>
@@ -434,7 +427,6 @@
         </w:rPr>
         <w:t>create</w:t>
       </w:r>
-      <w:proofErr w:type="spellEnd"/>
       <w:r>
         <w:rPr>
           <w:rFonts w:ascii="Arial" w:hAnsi="Arial" w:cs="Times New Roman"/>
@@ -543,15 +535,7 @@
           <w:b w:val="0"/>
           <w:bCs w:val="0"/>
         </w:rPr>
-        <w:t>, прошу считать вышеуказанную</w:t>
-      </w:r>
-      <w:r>
-        <w:rPr>
-          <w:rFonts w:ascii="Arial" w:eastAsia="Times New Roman" w:hAnsi="Arial"/>
-          <w:b w:val="0"/>
-          <w:bCs w:val="0"/>
-        </w:rPr>
-        <w:t xml:space="preserve"> жалобу отозванной и не рассматривать её по существу.</w:t>
+        <w:t>, прошу считать вышеуказанную жалобу отозванной и не рассматривать её по существу.</w:t>
       </w:r>
     </w:p>
     <w:p>
@@ -943,51 +927,26 @@
       <w:jc w:val="right"/>
       <w:rPr>
         <w:rFonts w:ascii="Times New Roman" w:hAnsi="Times New Roman"/>
-        <w:sz w:val="16"/>
-        <w:szCs w:val="16"/>
+        <w:sz w:val="20"/>
+        <w:szCs w:val="20"/>
       </w:rPr>
     </w:pPr>
+    <w:bookmarkStart w:id="0" w:name="_GoBack"/>
     <w:r>
       <w:rPr>
         <w:rFonts w:ascii="Times New Roman" w:hAnsi="Times New Roman"/>
-        <w:sz w:val="16"/>
-        <w:szCs w:val="16"/>
+        <w:sz w:val="20"/>
+        <w:szCs w:val="20"/>
       </w:rPr>
-      <w:t>П</w:t>
-    </w:r>
-    <w:r>
-      <w:rPr>
-        <w:rFonts w:ascii="Times New Roman" w:hAnsi="Times New Roman"/>
-        <w:sz w:val="16"/>
-        <w:szCs w:val="16"/>
-      </w:rPr>
-      <w:t>одготовлен</w:t>
-    </w:r>
-    <w:r>
-      <w:rPr>
-        <w:rFonts w:ascii="Times New Roman" w:hAnsi="Times New Roman"/>
-        <w:sz w:val="16"/>
-        <w:szCs w:val="16"/>
-      </w:rPr>
-      <w:t>о</w:t>
-    </w:r>
-    <w:bookmarkStart w:id="0" w:name="_GoBack"/>
-    <w:bookmarkEnd w:id="0"/>
-    <w:r>
-      <w:rPr>
-        <w:rFonts w:ascii="Times New Roman" w:hAnsi="Times New Roman"/>
-        <w:sz w:val="16"/>
-        <w:szCs w:val="16"/>
-      </w:rPr>
-      <w:t xml:space="preserve"> с помощью сервиса «ФАС-ОНЛАЙН» </w:t>
+      <w:t xml:space="preserve">Подготовлено с помощью сервиса «ФАС-ОНЛАЙН» </w:t>
     </w:r>
     <w:hyperlink r:id="rId1" w:history="1">
       <w:r>
         <w:rPr>
           <w:rStyle w:val="afc"/>
           <w:rFonts w:ascii="Times New Roman" w:hAnsi="Times New Roman"/>
-          <w:sz w:val="16"/>
-          <w:szCs w:val="16"/>
+          <w:sz w:val="20"/>
+          <w:szCs w:val="20"/>
         </w:rPr>
         <w:t>https://fasonline.ru</w:t>
       </w:r>
@@ -995,12 +954,13 @@
     <w:r>
       <w:rPr>
         <w:rFonts w:ascii="Times New Roman" w:hAnsi="Times New Roman"/>
-        <w:sz w:val="16"/>
-        <w:szCs w:val="16"/>
+        <w:sz w:val="20"/>
+        <w:szCs w:val="20"/>
       </w:rPr>
       <w:t xml:space="preserve"> </w:t>
     </w:r>
   </w:p>
+  <w:bookmarkEnd w:id="0"/>
   <w:p>
     <w:pPr>
       <w:pStyle w:val="afa"/>
@@ -4386,7 +4346,7 @@
 </file>
 
 <file path=customXml/itemProps1.xml><?xml version="1.0" encoding="utf-8"?>
-<ds:datastoreItem xmlns:ds="http://schemas.openxmlformats.org/officeDocument/2006/customXml" ds:itemID="{DBA08D69-AF39-48FE-A30A-45D7F90BB98F}">
+<ds:datastoreItem xmlns:ds="http://schemas.openxmlformats.org/officeDocument/2006/customXml" ds:itemID="{5E847FD7-16A0-4E11-B33E-9F02B6171789}">
   <ds:schemaRefs>
     <ds:schemaRef ds:uri="http://schemas.openxmlformats.org/officeDocument/2006/bibliography"/>
   </ds:schemaRefs>
